--- a/ss03_pseudocode_flowchart/bai_tap/gia tri lon nhat.docx
+++ b/ss03_pseudocode_flowchart/bai_tap/gia tri lon nhat.docx
@@ -3,106 +3,720 @@
 <w:document xmlns:wpc="http://schemas.microsoft.com/office/word/2010/wordprocessingCanvas" xmlns:cx="http://schemas.microsoft.com/office/drawing/2014/chartex" xmlns:mc="http://schemas.openxmlformats.org/markup-compatibility/2006" xmlns:o="urn:schemas-microsoft-com:office:office" xmlns:r="http://schemas.openxmlformats.org/officeDocument/2006/relationships" xmlns:m="http://schemas.openxmlformats.org/officeDocument/2006/math" xmlns:v="urn:schemas-microsoft-com:vml" xmlns:wp14="http://schemas.microsoft.com/office/word/2010/wordprocessingDrawing" xmlns:wp="http://schemas.openxmlformats.org/drawingml/2006/wordprocessingDrawing" xmlns:w10="urn:schemas-microsoft-com:office:word" xmlns:w="http://schemas.openxmlformats.org/wordprocessingml/2006/main" xmlns:w14="http://schemas.microsoft.com/office/word/2010/wordml" xmlns:w15="http://schemas.microsoft.com/office/word/2012/wordml" xmlns:w16se="http://schemas.microsoft.com/office/word/2015/wordml/symex" xmlns:wpg="http://schemas.microsoft.com/office/word/2010/wordprocessingGroup" xmlns:wpi="http://schemas.microsoft.com/office/word/2010/wordprocessingInk" xmlns:wne="http://schemas.microsoft.com/office/word/2006/wordml" xmlns:wps="http://schemas.microsoft.com/office/word/2010/wordprocessingShape" mc:Ignorable="w14 w15 w16se wp14">
   <w:body>
     <w:p>
-      <w:r>
-        <w:t>START</w:t>
+      <w:pPr>
+        <w:shd w:val="clear" w:color="auto" w:fill="FFFFFF"/>
+        <w:tabs>
+          <w:tab w:val="left" w:pos="916"/>
+          <w:tab w:val="left" w:pos="1832"/>
+          <w:tab w:val="left" w:pos="2748"/>
+          <w:tab w:val="left" w:pos="3664"/>
+          <w:tab w:val="left" w:pos="4580"/>
+          <w:tab w:val="left" w:pos="5496"/>
+          <w:tab w:val="left" w:pos="6412"/>
+          <w:tab w:val="left" w:pos="7328"/>
+          <w:tab w:val="left" w:pos="8244"/>
+          <w:tab w:val="left" w:pos="9160"/>
+          <w:tab w:val="left" w:pos="10076"/>
+          <w:tab w:val="left" w:pos="10992"/>
+          <w:tab w:val="left" w:pos="11908"/>
+          <w:tab w:val="left" w:pos="12824"/>
+          <w:tab w:val="left" w:pos="13740"/>
+          <w:tab w:val="left" w:pos="14656"/>
+        </w:tabs>
+        <w:spacing w:after="0" w:line="240" w:lineRule="auto"/>
+        <w:rPr>
+          <w:rFonts w:ascii="inherit" w:eastAsia="Times New Roman" w:hAnsi="inherit" w:cs="Courier New"/>
+          <w:color w:val="1D1C1D"/>
+          <w:sz w:val="20"/>
+          <w:szCs w:val="20"/>
+          <w:lang w:eastAsia="en-GB"/>
+        </w:rPr>
+      </w:pPr>
+      <w:r>
+        <w:rPr>
+          <w:rFonts w:ascii="inherit" w:eastAsia="Times New Roman" w:hAnsi="inherit" w:cs="Courier New"/>
+          <w:color w:val="1D1C1D"/>
+          <w:sz w:val="20"/>
+          <w:szCs w:val="20"/>
+          <w:lang w:eastAsia="en-GB"/>
+        </w:rPr>
+        <w:t>BEGIN</w:t>
       </w:r>
     </w:p>
     <w:p>
-      <w:r>
-        <w:tab/>
-        <w:t>IF A&gt;B</w:t>
+      <w:pPr>
+        <w:shd w:val="clear" w:color="auto" w:fill="FFFFFF"/>
+        <w:tabs>
+          <w:tab w:val="left" w:pos="916"/>
+          <w:tab w:val="left" w:pos="1832"/>
+          <w:tab w:val="left" w:pos="2748"/>
+          <w:tab w:val="left" w:pos="3664"/>
+          <w:tab w:val="left" w:pos="4580"/>
+          <w:tab w:val="left" w:pos="5496"/>
+          <w:tab w:val="left" w:pos="6412"/>
+          <w:tab w:val="left" w:pos="7328"/>
+          <w:tab w:val="left" w:pos="8244"/>
+          <w:tab w:val="left" w:pos="9160"/>
+          <w:tab w:val="left" w:pos="10076"/>
+          <w:tab w:val="left" w:pos="10992"/>
+          <w:tab w:val="left" w:pos="11908"/>
+          <w:tab w:val="left" w:pos="12824"/>
+          <w:tab w:val="left" w:pos="13740"/>
+          <w:tab w:val="left" w:pos="14656"/>
+        </w:tabs>
+        <w:spacing w:after="0" w:line="240" w:lineRule="auto"/>
+        <w:rPr>
+          <w:rFonts w:ascii="inherit" w:eastAsia="Times New Roman" w:hAnsi="inherit" w:cs="Courier New"/>
+          <w:color w:val="1D1C1D"/>
+          <w:sz w:val="20"/>
+          <w:szCs w:val="20"/>
+          <w:lang w:eastAsia="en-GB"/>
+        </w:rPr>
+      </w:pPr>
+      <w:r>
+        <w:rPr>
+          <w:rFonts w:ascii="inherit" w:eastAsia="Times New Roman" w:hAnsi="inherit" w:cs="Courier New"/>
+          <w:color w:val="1D1C1D"/>
+          <w:sz w:val="20"/>
+          <w:szCs w:val="20"/>
+          <w:lang w:eastAsia="en-GB"/>
+        </w:rPr>
+        <w:t xml:space="preserve">    INPUT n</w:t>
       </w:r>
     </w:p>
     <w:p>
-      <w:r>
-        <w:tab/>
-      </w:r>
-      <w:r>
-        <w:tab/>
-        <w:t>IF A&gt;C</w:t>
+      <w:pPr>
+        <w:shd w:val="clear" w:color="auto" w:fill="FFFFFF"/>
+        <w:tabs>
+          <w:tab w:val="left" w:pos="916"/>
+          <w:tab w:val="left" w:pos="1832"/>
+          <w:tab w:val="left" w:pos="2748"/>
+          <w:tab w:val="left" w:pos="3664"/>
+          <w:tab w:val="left" w:pos="4580"/>
+          <w:tab w:val="left" w:pos="5496"/>
+          <w:tab w:val="left" w:pos="6412"/>
+          <w:tab w:val="left" w:pos="7328"/>
+          <w:tab w:val="left" w:pos="8244"/>
+          <w:tab w:val="left" w:pos="9160"/>
+          <w:tab w:val="left" w:pos="10076"/>
+          <w:tab w:val="left" w:pos="10992"/>
+          <w:tab w:val="left" w:pos="11908"/>
+          <w:tab w:val="left" w:pos="12824"/>
+          <w:tab w:val="left" w:pos="13740"/>
+          <w:tab w:val="left" w:pos="14656"/>
+        </w:tabs>
+        <w:spacing w:after="0" w:line="240" w:lineRule="auto"/>
+        <w:rPr>
+          <w:rFonts w:ascii="inherit" w:eastAsia="Times New Roman" w:hAnsi="inherit" w:cs="Courier New"/>
+          <w:color w:val="1D1C1D"/>
+          <w:sz w:val="20"/>
+          <w:szCs w:val="20"/>
+          <w:lang w:eastAsia="en-GB"/>
+        </w:rPr>
+      </w:pPr>
+      <w:r>
+        <w:rPr>
+          <w:rFonts w:ascii="inherit" w:eastAsia="Times New Roman" w:hAnsi="inherit" w:cs="Courier New"/>
+          <w:color w:val="1D1C1D"/>
+          <w:sz w:val="20"/>
+          <w:szCs w:val="20"/>
+          <w:lang w:eastAsia="en-GB"/>
+        </w:rPr>
+        <w:t xml:space="preserve">    INPUT a1, a2, a3... an</w:t>
       </w:r>
     </w:p>
     <w:p>
-      <w:r>
-        <w:tab/>
-      </w:r>
-      <w:r>
-        <w:tab/>
-        <w:t>DISPLAY A MAX</w:t>
+      <w:pPr>
+        <w:shd w:val="clear" w:color="auto" w:fill="FFFFFF"/>
+        <w:tabs>
+          <w:tab w:val="left" w:pos="916"/>
+          <w:tab w:val="left" w:pos="1832"/>
+          <w:tab w:val="left" w:pos="2748"/>
+          <w:tab w:val="left" w:pos="3664"/>
+          <w:tab w:val="left" w:pos="4580"/>
+          <w:tab w:val="left" w:pos="5496"/>
+          <w:tab w:val="left" w:pos="6412"/>
+          <w:tab w:val="left" w:pos="7328"/>
+          <w:tab w:val="left" w:pos="8244"/>
+          <w:tab w:val="left" w:pos="9160"/>
+          <w:tab w:val="left" w:pos="10076"/>
+          <w:tab w:val="left" w:pos="10992"/>
+          <w:tab w:val="left" w:pos="11908"/>
+          <w:tab w:val="left" w:pos="12824"/>
+          <w:tab w:val="left" w:pos="13740"/>
+          <w:tab w:val="left" w:pos="14656"/>
+        </w:tabs>
+        <w:spacing w:after="0" w:line="240" w:lineRule="auto"/>
+        <w:rPr>
+          <w:rFonts w:ascii="inherit" w:eastAsia="Times New Roman" w:hAnsi="inherit" w:cs="Courier New"/>
+          <w:color w:val="1D1C1D"/>
+          <w:sz w:val="20"/>
+          <w:szCs w:val="20"/>
+          <w:lang w:eastAsia="en-GB"/>
+        </w:rPr>
+      </w:pPr>
+      <w:r>
+        <w:rPr>
+          <w:rFonts w:ascii="inherit" w:eastAsia="Times New Roman" w:hAnsi="inherit" w:cs="Courier New"/>
+          <w:color w:val="1D1C1D"/>
+          <w:sz w:val="20"/>
+          <w:szCs w:val="20"/>
+          <w:lang w:eastAsia="en-GB"/>
+        </w:rPr>
+        <w:t xml:space="preserve">    max = a1</w:t>
       </w:r>
     </w:p>
     <w:p>
-      <w:r>
-        <w:tab/>
-      </w:r>
-      <w:r>
-        <w:tab/>
-        <w:t>ELSE A&lt;C</w:t>
+      <w:pPr>
+        <w:shd w:val="clear" w:color="auto" w:fill="FFFFFF"/>
+        <w:tabs>
+          <w:tab w:val="left" w:pos="916"/>
+          <w:tab w:val="left" w:pos="1832"/>
+          <w:tab w:val="left" w:pos="2748"/>
+          <w:tab w:val="left" w:pos="3664"/>
+          <w:tab w:val="left" w:pos="4580"/>
+          <w:tab w:val="left" w:pos="5496"/>
+          <w:tab w:val="left" w:pos="6412"/>
+          <w:tab w:val="left" w:pos="7328"/>
+          <w:tab w:val="left" w:pos="8244"/>
+          <w:tab w:val="left" w:pos="9160"/>
+          <w:tab w:val="left" w:pos="10076"/>
+          <w:tab w:val="left" w:pos="10992"/>
+          <w:tab w:val="left" w:pos="11908"/>
+          <w:tab w:val="left" w:pos="12824"/>
+          <w:tab w:val="left" w:pos="13740"/>
+          <w:tab w:val="left" w:pos="14656"/>
+        </w:tabs>
+        <w:spacing w:after="0" w:line="240" w:lineRule="auto"/>
+        <w:rPr>
+          <w:rFonts w:ascii="inherit" w:eastAsia="Times New Roman" w:hAnsi="inherit" w:cs="Courier New"/>
+          <w:color w:val="1D1C1D"/>
+          <w:sz w:val="20"/>
+          <w:szCs w:val="20"/>
+          <w:lang w:eastAsia="en-GB"/>
+        </w:rPr>
+      </w:pPr>
+      <w:r>
+        <w:rPr>
+          <w:rFonts w:ascii="inherit" w:eastAsia="Times New Roman" w:hAnsi="inherit" w:cs="Courier New"/>
+          <w:color w:val="1D1C1D"/>
+          <w:sz w:val="20"/>
+          <w:szCs w:val="20"/>
+          <w:lang w:eastAsia="en-GB"/>
+        </w:rPr>
+        <w:t xml:space="preserve">    </w:t>
+      </w:r>
+      <w:proofErr w:type="spellStart"/>
+      <w:r>
+        <w:rPr>
+          <w:rFonts w:ascii="inherit" w:eastAsia="Times New Roman" w:hAnsi="inherit" w:cs="Courier New"/>
+          <w:color w:val="1D1C1D"/>
+          <w:sz w:val="20"/>
+          <w:szCs w:val="20"/>
+          <w:lang w:eastAsia="en-GB"/>
+        </w:rPr>
+        <w:t>i</w:t>
+      </w:r>
+      <w:proofErr w:type="spellEnd"/>
+      <w:r>
+        <w:rPr>
+          <w:rFonts w:ascii="inherit" w:eastAsia="Times New Roman" w:hAnsi="inherit" w:cs="Courier New"/>
+          <w:color w:val="1D1C1D"/>
+          <w:sz w:val="20"/>
+          <w:szCs w:val="20"/>
+          <w:lang w:eastAsia="en-GB"/>
+        </w:rPr>
+        <w:t xml:space="preserve"> = 2</w:t>
       </w:r>
     </w:p>
     <w:p>
-      <w:r>
-        <w:tab/>
-      </w:r>
-      <w:r>
-        <w:tab/>
-        <w:t>DISPLAY C MAX</w:t>
+      <w:pPr>
+        <w:shd w:val="clear" w:color="auto" w:fill="FFFFFF"/>
+        <w:tabs>
+          <w:tab w:val="left" w:pos="916"/>
+          <w:tab w:val="left" w:pos="1832"/>
+          <w:tab w:val="left" w:pos="2748"/>
+          <w:tab w:val="left" w:pos="3664"/>
+          <w:tab w:val="left" w:pos="4580"/>
+          <w:tab w:val="left" w:pos="5496"/>
+          <w:tab w:val="left" w:pos="6412"/>
+          <w:tab w:val="left" w:pos="7328"/>
+          <w:tab w:val="left" w:pos="8244"/>
+          <w:tab w:val="left" w:pos="9160"/>
+          <w:tab w:val="left" w:pos="10076"/>
+          <w:tab w:val="left" w:pos="10992"/>
+          <w:tab w:val="left" w:pos="11908"/>
+          <w:tab w:val="left" w:pos="12824"/>
+          <w:tab w:val="left" w:pos="13740"/>
+          <w:tab w:val="left" w:pos="14656"/>
+        </w:tabs>
+        <w:spacing w:after="0" w:line="240" w:lineRule="auto"/>
+        <w:rPr>
+          <w:rFonts w:ascii="inherit" w:eastAsia="Times New Roman" w:hAnsi="inherit" w:cs="Courier New"/>
+          <w:color w:val="1D1C1D"/>
+          <w:sz w:val="20"/>
+          <w:szCs w:val="20"/>
+          <w:lang w:eastAsia="en-GB"/>
+        </w:rPr>
+      </w:pPr>
+      <w:r>
+        <w:rPr>
+          <w:rFonts w:ascii="inherit" w:eastAsia="Times New Roman" w:hAnsi="inherit" w:cs="Courier New"/>
+          <w:color w:val="1D1C1D"/>
+          <w:sz w:val="20"/>
+          <w:szCs w:val="20"/>
+          <w:lang w:eastAsia="en-GB"/>
+        </w:rPr>
+        <w:t xml:space="preserve">    WHILE (</w:t>
+      </w:r>
+      <w:proofErr w:type="spellStart"/>
+      <w:r>
+        <w:rPr>
+          <w:rFonts w:ascii="inherit" w:eastAsia="Times New Roman" w:hAnsi="inherit" w:cs="Courier New"/>
+          <w:color w:val="1D1C1D"/>
+          <w:sz w:val="20"/>
+          <w:szCs w:val="20"/>
+          <w:lang w:eastAsia="en-GB"/>
+        </w:rPr>
+        <w:t>i</w:t>
+      </w:r>
+      <w:proofErr w:type="spellEnd"/>
+      <w:r>
+        <w:rPr>
+          <w:rFonts w:ascii="inherit" w:eastAsia="Times New Roman" w:hAnsi="inherit" w:cs="Courier New"/>
+          <w:color w:val="1D1C1D"/>
+          <w:sz w:val="20"/>
+          <w:szCs w:val="20"/>
+          <w:lang w:eastAsia="en-GB"/>
+        </w:rPr>
+        <w:t>&lt;=n)</w:t>
       </w:r>
     </w:p>
     <w:p>
-      <w:r>
-        <w:tab/>
-        <w:t>ELSE A&lt;B</w:t>
+      <w:pPr>
+        <w:shd w:val="clear" w:color="auto" w:fill="FFFFFF"/>
+        <w:tabs>
+          <w:tab w:val="left" w:pos="916"/>
+          <w:tab w:val="left" w:pos="1832"/>
+          <w:tab w:val="left" w:pos="2748"/>
+          <w:tab w:val="left" w:pos="3664"/>
+          <w:tab w:val="left" w:pos="4580"/>
+          <w:tab w:val="left" w:pos="5496"/>
+          <w:tab w:val="left" w:pos="6412"/>
+          <w:tab w:val="left" w:pos="7328"/>
+          <w:tab w:val="left" w:pos="8244"/>
+          <w:tab w:val="left" w:pos="9160"/>
+          <w:tab w:val="left" w:pos="10076"/>
+          <w:tab w:val="left" w:pos="10992"/>
+          <w:tab w:val="left" w:pos="11908"/>
+          <w:tab w:val="left" w:pos="12824"/>
+          <w:tab w:val="left" w:pos="13740"/>
+          <w:tab w:val="left" w:pos="14656"/>
+        </w:tabs>
+        <w:spacing w:after="0" w:line="240" w:lineRule="auto"/>
+        <w:rPr>
+          <w:rFonts w:ascii="inherit" w:eastAsia="Times New Roman" w:hAnsi="inherit" w:cs="Courier New"/>
+          <w:color w:val="1D1C1D"/>
+          <w:sz w:val="20"/>
+          <w:szCs w:val="20"/>
+          <w:lang w:eastAsia="en-GB"/>
+        </w:rPr>
+      </w:pPr>
+      <w:r>
+        <w:rPr>
+          <w:rFonts w:ascii="inherit" w:eastAsia="Times New Roman" w:hAnsi="inherit" w:cs="Courier New"/>
+          <w:color w:val="1D1C1D"/>
+          <w:sz w:val="20"/>
+          <w:szCs w:val="20"/>
+          <w:lang w:eastAsia="en-GB"/>
+        </w:rPr>
+        <w:t xml:space="preserve">    DO</w:t>
       </w:r>
     </w:p>
     <w:p>
-      <w:r>
-        <w:tab/>
-      </w:r>
-      <w:r>
-        <w:tab/>
-        <w:t>IF B&gt;C</w:t>
+      <w:pPr>
+        <w:shd w:val="clear" w:color="auto" w:fill="FFFFFF"/>
+        <w:tabs>
+          <w:tab w:val="left" w:pos="916"/>
+          <w:tab w:val="left" w:pos="1832"/>
+          <w:tab w:val="left" w:pos="2748"/>
+          <w:tab w:val="left" w:pos="3664"/>
+          <w:tab w:val="left" w:pos="4580"/>
+          <w:tab w:val="left" w:pos="5496"/>
+          <w:tab w:val="left" w:pos="6412"/>
+          <w:tab w:val="left" w:pos="7328"/>
+          <w:tab w:val="left" w:pos="8244"/>
+          <w:tab w:val="left" w:pos="9160"/>
+          <w:tab w:val="left" w:pos="10076"/>
+          <w:tab w:val="left" w:pos="10992"/>
+          <w:tab w:val="left" w:pos="11908"/>
+          <w:tab w:val="left" w:pos="12824"/>
+          <w:tab w:val="left" w:pos="13740"/>
+          <w:tab w:val="left" w:pos="14656"/>
+        </w:tabs>
+        <w:spacing w:after="0" w:line="240" w:lineRule="auto"/>
+        <w:rPr>
+          <w:rFonts w:ascii="inherit" w:eastAsia="Times New Roman" w:hAnsi="inherit" w:cs="Courier New"/>
+          <w:color w:val="1D1C1D"/>
+          <w:sz w:val="20"/>
+          <w:szCs w:val="20"/>
+          <w:lang w:eastAsia="en-GB"/>
+        </w:rPr>
+      </w:pPr>
+      <w:r>
+        <w:rPr>
+          <w:rFonts w:ascii="inherit" w:eastAsia="Times New Roman" w:hAnsi="inherit" w:cs="Courier New"/>
+          <w:color w:val="1D1C1D"/>
+          <w:sz w:val="20"/>
+          <w:szCs w:val="20"/>
+          <w:lang w:eastAsia="en-GB"/>
+        </w:rPr>
+        <w:t xml:space="preserve">        IF </w:t>
+      </w:r>
+      <w:proofErr w:type="spellStart"/>
+      <w:r>
+        <w:rPr>
+          <w:rFonts w:ascii="inherit" w:eastAsia="Times New Roman" w:hAnsi="inherit" w:cs="Courier New"/>
+          <w:color w:val="1D1C1D"/>
+          <w:sz w:val="20"/>
+          <w:szCs w:val="20"/>
+          <w:lang w:eastAsia="en-GB"/>
+        </w:rPr>
+        <w:t>ai</w:t>
+      </w:r>
+      <w:proofErr w:type="spellEnd"/>
+      <w:r>
+        <w:rPr>
+          <w:rFonts w:ascii="inherit" w:eastAsia="Times New Roman" w:hAnsi="inherit" w:cs="Courier New"/>
+          <w:color w:val="1D1C1D"/>
+          <w:sz w:val="20"/>
+          <w:szCs w:val="20"/>
+          <w:lang w:eastAsia="en-GB"/>
+        </w:rPr>
+        <w:t xml:space="preserve"> &gt; max</w:t>
       </w:r>
     </w:p>
     <w:p>
-      <w:r>
-        <w:tab/>
-      </w:r>
-      <w:r>
-        <w:tab/>
-        <w:t>DISPLAY B MAX</w:t>
-      </w:r>
+      <w:pPr>
+        <w:shd w:val="clear" w:color="auto" w:fill="FFFFFF"/>
+        <w:tabs>
+          <w:tab w:val="left" w:pos="916"/>
+          <w:tab w:val="left" w:pos="1832"/>
+          <w:tab w:val="left" w:pos="2748"/>
+          <w:tab w:val="left" w:pos="3664"/>
+          <w:tab w:val="left" w:pos="4580"/>
+          <w:tab w:val="left" w:pos="5496"/>
+          <w:tab w:val="left" w:pos="6412"/>
+          <w:tab w:val="left" w:pos="7328"/>
+          <w:tab w:val="left" w:pos="8244"/>
+          <w:tab w:val="left" w:pos="9160"/>
+          <w:tab w:val="left" w:pos="10076"/>
+          <w:tab w:val="left" w:pos="10992"/>
+          <w:tab w:val="left" w:pos="11908"/>
+          <w:tab w:val="left" w:pos="12824"/>
+          <w:tab w:val="left" w:pos="13740"/>
+          <w:tab w:val="left" w:pos="14656"/>
+        </w:tabs>
+        <w:spacing w:after="0" w:line="240" w:lineRule="auto"/>
+        <w:rPr>
+          <w:rFonts w:ascii="inherit" w:eastAsia="Times New Roman" w:hAnsi="inherit" w:cs="Courier New"/>
+          <w:color w:val="1D1C1D"/>
+          <w:sz w:val="20"/>
+          <w:szCs w:val="20"/>
+          <w:lang w:eastAsia="en-GB"/>
+        </w:rPr>
+      </w:pPr>
+      <w:r>
+        <w:rPr>
+          <w:rFonts w:ascii="inherit" w:eastAsia="Times New Roman" w:hAnsi="inherit" w:cs="Courier New"/>
+          <w:color w:val="1D1C1D"/>
+          <w:sz w:val="20"/>
+          <w:szCs w:val="20"/>
+          <w:lang w:eastAsia="en-GB"/>
+        </w:rPr>
+        <w:t xml:space="preserve">            max = </w:t>
+      </w:r>
+      <w:proofErr w:type="spellStart"/>
+      <w:r>
+        <w:rPr>
+          <w:rFonts w:ascii="inherit" w:eastAsia="Times New Roman" w:hAnsi="inherit" w:cs="Courier New"/>
+          <w:color w:val="1D1C1D"/>
+          <w:sz w:val="20"/>
+          <w:szCs w:val="20"/>
+          <w:lang w:eastAsia="en-GB"/>
+        </w:rPr>
+        <w:t>ai</w:t>
+      </w:r>
+      <w:proofErr w:type="spellEnd"/>
     </w:p>
     <w:p>
-      <w:r>
-        <w:tab/>
-      </w:r>
-      <w:r>
-        <w:tab/>
-        <w:t>ELSE B&lt;C</w:t>
+      <w:pPr>
+        <w:shd w:val="clear" w:color="auto" w:fill="FFFFFF"/>
+        <w:tabs>
+          <w:tab w:val="left" w:pos="916"/>
+          <w:tab w:val="left" w:pos="1832"/>
+          <w:tab w:val="left" w:pos="2748"/>
+          <w:tab w:val="left" w:pos="3664"/>
+          <w:tab w:val="left" w:pos="4580"/>
+          <w:tab w:val="left" w:pos="5496"/>
+          <w:tab w:val="left" w:pos="6412"/>
+          <w:tab w:val="left" w:pos="7328"/>
+          <w:tab w:val="left" w:pos="8244"/>
+          <w:tab w:val="left" w:pos="9160"/>
+          <w:tab w:val="left" w:pos="10076"/>
+          <w:tab w:val="left" w:pos="10992"/>
+          <w:tab w:val="left" w:pos="11908"/>
+          <w:tab w:val="left" w:pos="12824"/>
+          <w:tab w:val="left" w:pos="13740"/>
+          <w:tab w:val="left" w:pos="14656"/>
+        </w:tabs>
+        <w:spacing w:after="0" w:line="240" w:lineRule="auto"/>
+        <w:rPr>
+          <w:rFonts w:ascii="inherit" w:eastAsia="Times New Roman" w:hAnsi="inherit" w:cs="Courier New"/>
+          <w:color w:val="1D1C1D"/>
+          <w:sz w:val="20"/>
+          <w:szCs w:val="20"/>
+          <w:lang w:eastAsia="en-GB"/>
+        </w:rPr>
+      </w:pPr>
+      <w:r>
+        <w:rPr>
+          <w:rFonts w:ascii="inherit" w:eastAsia="Times New Roman" w:hAnsi="inherit" w:cs="Courier New"/>
+          <w:color w:val="1D1C1D"/>
+          <w:sz w:val="20"/>
+          <w:szCs w:val="20"/>
+          <w:lang w:eastAsia="en-GB"/>
+        </w:rPr>
+        <w:t xml:space="preserve">        END IF</w:t>
       </w:r>
     </w:p>
     <w:p>
-      <w:r>
-        <w:tab/>
-      </w:r>
-      <w:r>
-        <w:tab/>
-        <w:t>DISPLAY C MAX</w:t>
+      <w:pPr>
+        <w:shd w:val="clear" w:color="auto" w:fill="FFFFFF"/>
+        <w:tabs>
+          <w:tab w:val="left" w:pos="916"/>
+          <w:tab w:val="left" w:pos="1832"/>
+          <w:tab w:val="left" w:pos="2748"/>
+          <w:tab w:val="left" w:pos="3664"/>
+          <w:tab w:val="left" w:pos="4580"/>
+          <w:tab w:val="left" w:pos="5496"/>
+          <w:tab w:val="left" w:pos="6412"/>
+          <w:tab w:val="left" w:pos="7328"/>
+          <w:tab w:val="left" w:pos="8244"/>
+          <w:tab w:val="left" w:pos="9160"/>
+          <w:tab w:val="left" w:pos="10076"/>
+          <w:tab w:val="left" w:pos="10992"/>
+          <w:tab w:val="left" w:pos="11908"/>
+          <w:tab w:val="left" w:pos="12824"/>
+          <w:tab w:val="left" w:pos="13740"/>
+          <w:tab w:val="left" w:pos="14656"/>
+        </w:tabs>
+        <w:spacing w:after="0" w:line="240" w:lineRule="auto"/>
+        <w:rPr>
+          <w:rFonts w:ascii="inherit" w:eastAsia="Times New Roman" w:hAnsi="inherit" w:cs="Courier New"/>
+          <w:color w:val="1D1C1D"/>
+          <w:sz w:val="20"/>
+          <w:szCs w:val="20"/>
+          <w:lang w:eastAsia="en-GB"/>
+        </w:rPr>
+      </w:pPr>
+      <w:r>
+        <w:rPr>
+          <w:rFonts w:ascii="inherit" w:eastAsia="Times New Roman" w:hAnsi="inherit" w:cs="Courier New"/>
+          <w:color w:val="1D1C1D"/>
+          <w:sz w:val="20"/>
+          <w:szCs w:val="20"/>
+          <w:lang w:eastAsia="en-GB"/>
+        </w:rPr>
+        <w:t xml:space="preserve">        </w:t>
+      </w:r>
+      <w:proofErr w:type="spellStart"/>
+      <w:r>
+        <w:rPr>
+          <w:rFonts w:ascii="inherit" w:eastAsia="Times New Roman" w:hAnsi="inherit" w:cs="Courier New"/>
+          <w:color w:val="1D1C1D"/>
+          <w:sz w:val="20"/>
+          <w:szCs w:val="20"/>
+          <w:lang w:eastAsia="en-GB"/>
+        </w:rPr>
+        <w:t>i</w:t>
+      </w:r>
+      <w:proofErr w:type="spellEnd"/>
+      <w:r>
+        <w:rPr>
+          <w:rFonts w:ascii="inherit" w:eastAsia="Times New Roman" w:hAnsi="inherit" w:cs="Courier New"/>
+          <w:color w:val="1D1C1D"/>
+          <w:sz w:val="20"/>
+          <w:szCs w:val="20"/>
+          <w:lang w:eastAsia="en-GB"/>
+        </w:rPr>
+        <w:t xml:space="preserve"> = </w:t>
+      </w:r>
+      <w:proofErr w:type="spellStart"/>
+      <w:r>
+        <w:rPr>
+          <w:rFonts w:ascii="inherit" w:eastAsia="Times New Roman" w:hAnsi="inherit" w:cs="Courier New"/>
+          <w:color w:val="1D1C1D"/>
+          <w:sz w:val="20"/>
+          <w:szCs w:val="20"/>
+          <w:lang w:eastAsia="en-GB"/>
+        </w:rPr>
+        <w:t>i</w:t>
+      </w:r>
+      <w:proofErr w:type="spellEnd"/>
+      <w:r>
+        <w:rPr>
+          <w:rFonts w:ascii="inherit" w:eastAsia="Times New Roman" w:hAnsi="inherit" w:cs="Courier New"/>
+          <w:color w:val="1D1C1D"/>
+          <w:sz w:val="20"/>
+          <w:szCs w:val="20"/>
+          <w:lang w:eastAsia="en-GB"/>
+        </w:rPr>
+        <w:t xml:space="preserve"> + 1</w:t>
       </w:r>
     </w:p>
     <w:p>
-      <w:r>
-        <w:t>END</w:t>
+      <w:pPr>
+        <w:shd w:val="clear" w:color="auto" w:fill="FFFFFF"/>
+        <w:tabs>
+          <w:tab w:val="left" w:pos="916"/>
+          <w:tab w:val="left" w:pos="1832"/>
+          <w:tab w:val="left" w:pos="2748"/>
+          <w:tab w:val="left" w:pos="3664"/>
+          <w:tab w:val="left" w:pos="4580"/>
+          <w:tab w:val="left" w:pos="5496"/>
+          <w:tab w:val="left" w:pos="6412"/>
+          <w:tab w:val="left" w:pos="7328"/>
+          <w:tab w:val="left" w:pos="8244"/>
+          <w:tab w:val="left" w:pos="9160"/>
+          <w:tab w:val="left" w:pos="10076"/>
+          <w:tab w:val="left" w:pos="10992"/>
+          <w:tab w:val="left" w:pos="11908"/>
+          <w:tab w:val="left" w:pos="12824"/>
+          <w:tab w:val="left" w:pos="13740"/>
+          <w:tab w:val="left" w:pos="14656"/>
+        </w:tabs>
+        <w:spacing w:after="0" w:line="240" w:lineRule="auto"/>
+        <w:rPr>
+          <w:rFonts w:ascii="inherit" w:eastAsia="Times New Roman" w:hAnsi="inherit" w:cs="Courier New"/>
+          <w:color w:val="1D1C1D"/>
+          <w:sz w:val="20"/>
+          <w:szCs w:val="20"/>
+          <w:lang w:eastAsia="en-GB"/>
+        </w:rPr>
+      </w:pPr>
+      <w:r>
+        <w:rPr>
+          <w:rFonts w:ascii="inherit" w:eastAsia="Times New Roman" w:hAnsi="inherit" w:cs="Courier New"/>
+          <w:color w:val="1D1C1D"/>
+          <w:sz w:val="20"/>
+          <w:szCs w:val="20"/>
+          <w:lang w:eastAsia="en-GB"/>
+        </w:rPr>
+        <w:t xml:space="preserve">    END DO</w:t>
       </w:r>
     </w:p>
     <w:p>
-      <w:r>
+      <w:pPr>
+        <w:shd w:val="clear" w:color="auto" w:fill="FFFFFF"/>
+        <w:tabs>
+          <w:tab w:val="left" w:pos="916"/>
+          <w:tab w:val="left" w:pos="1832"/>
+          <w:tab w:val="left" w:pos="2748"/>
+          <w:tab w:val="left" w:pos="3664"/>
+          <w:tab w:val="left" w:pos="4580"/>
+          <w:tab w:val="left" w:pos="5496"/>
+          <w:tab w:val="left" w:pos="6412"/>
+          <w:tab w:val="left" w:pos="7328"/>
+          <w:tab w:val="left" w:pos="8244"/>
+          <w:tab w:val="left" w:pos="9160"/>
+          <w:tab w:val="left" w:pos="10076"/>
+          <w:tab w:val="left" w:pos="10992"/>
+          <w:tab w:val="left" w:pos="11908"/>
+          <w:tab w:val="left" w:pos="12824"/>
+          <w:tab w:val="left" w:pos="13740"/>
+          <w:tab w:val="left" w:pos="14656"/>
+        </w:tabs>
+        <w:spacing w:after="0" w:line="240" w:lineRule="auto"/>
+        <w:rPr>
+          <w:rFonts w:ascii="inherit" w:eastAsia="Times New Roman" w:hAnsi="inherit" w:cs="Courier New"/>
+          <w:color w:val="1D1C1D"/>
+          <w:sz w:val="20"/>
+          <w:szCs w:val="20"/>
+          <w:lang w:eastAsia="en-GB"/>
+        </w:rPr>
+      </w:pPr>
+      <w:r>
+        <w:rPr>
+          <w:rFonts w:ascii="inherit" w:eastAsia="Times New Roman" w:hAnsi="inherit" w:cs="Courier New"/>
+          <w:color w:val="1D1C1D"/>
+          <w:sz w:val="20"/>
+          <w:szCs w:val="20"/>
+          <w:lang w:eastAsia="en-GB"/>
+        </w:rPr>
+        <w:t xml:space="preserve">    DISPLAY max</w:t>
+      </w:r>
+    </w:p>
+    <w:p>
+      <w:pPr>
+        <w:shd w:val="clear" w:color="auto" w:fill="FFFFFF"/>
+        <w:tabs>
+          <w:tab w:val="left" w:pos="916"/>
+          <w:tab w:val="left" w:pos="1832"/>
+          <w:tab w:val="left" w:pos="2748"/>
+          <w:tab w:val="left" w:pos="3664"/>
+          <w:tab w:val="left" w:pos="4580"/>
+          <w:tab w:val="left" w:pos="5496"/>
+          <w:tab w:val="left" w:pos="6412"/>
+          <w:tab w:val="left" w:pos="7328"/>
+          <w:tab w:val="left" w:pos="8244"/>
+          <w:tab w:val="left" w:pos="9160"/>
+          <w:tab w:val="left" w:pos="10076"/>
+          <w:tab w:val="left" w:pos="10992"/>
+          <w:tab w:val="left" w:pos="11908"/>
+          <w:tab w:val="left" w:pos="12824"/>
+          <w:tab w:val="left" w:pos="13740"/>
+          <w:tab w:val="left" w:pos="14656"/>
+        </w:tabs>
+        <w:spacing w:after="0" w:line="240" w:lineRule="auto"/>
+        <w:rPr>
+          <w:rFonts w:ascii="inherit" w:eastAsia="Times New Roman" w:hAnsi="inherit" w:cs="Courier New"/>
+          <w:color w:val="1D1C1D"/>
+          <w:sz w:val="20"/>
+          <w:szCs w:val="20"/>
+          <w:lang w:eastAsia="en-GB"/>
+        </w:rPr>
+      </w:pPr>
+      <w:r>
+        <w:rPr>
+          <w:rFonts w:ascii="inherit" w:eastAsia="Times New Roman" w:hAnsi="inherit" w:cs="Courier New"/>
+          <w:color w:val="1D1C1D"/>
+          <w:sz w:val="20"/>
+          <w:szCs w:val="20"/>
+          <w:lang w:eastAsia="en-GB"/>
+        </w:rPr>
+        <w:t>END</w:t>
+      </w:r>
+    </w:p>
+    <w:p>
+      <w:r>
+        <w:t>END</w:t>
+      </w:r>
+    </w:p>
+    <w:p/>
+    <w:p>
+      <w:bookmarkStart w:id="0" w:name="_GoBack"/>
+      <w:r>
+        <w:rPr>
+          <w:noProof/>
+          <w:lang w:eastAsia="en-GB"/>
+        </w:rPr>
+        <w:lastRenderedPageBreak/>
         <w:drawing>
-          <wp:inline distT="0" distB="0" distL="0" distR="0" wp14:anchorId="6C2FC250" wp14:editId="0CC18FC4">
-            <wp:extent cx="4900085" cy="4587638"/>
-            <wp:effectExtent l="0" t="0" r="0" b="3810"/>
-            <wp:docPr id="1" name="Picture 1"/>
+          <wp:inline distT="0" distB="0" distL="0" distR="0">
+            <wp:extent cx="4770120" cy="8862060"/>
+            <wp:effectExtent l="0" t="0" r="0" b="0"/>
+            <wp:docPr id="2" name="Picture 2" descr="D:\CO623G1_Phan_Van_Toai_Module1\ss03_pseudocode_flowchart\bai_tap\21.drawio.png"/>
             <wp:cNvGraphicFramePr>
               <a:graphicFrameLocks xmlns:a="http://schemas.openxmlformats.org/drawingml/2006/main" noChangeAspect="1"/>
             </wp:cNvGraphicFramePr>
@@ -110,23 +724,36 @@
               <a:graphicData uri="http://schemas.openxmlformats.org/drawingml/2006/picture">
                 <pic:pic xmlns:pic="http://schemas.openxmlformats.org/drawingml/2006/picture">
                   <pic:nvPicPr>
-                    <pic:cNvPr id="1" name=""/>
-                    <pic:cNvPicPr/>
+                    <pic:cNvPr id="0" name="Picture 1" descr="D:\CO623G1_Phan_Van_Toai_Module1\ss03_pseudocode_flowchart\bai_tap\21.drawio.png"/>
+                    <pic:cNvPicPr>
+                      <a:picLocks noChangeAspect="1" noChangeArrowheads="1"/>
+                    </pic:cNvPicPr>
                   </pic:nvPicPr>
                   <pic:blipFill>
-                    <a:blip r:embed="rId4"/>
+                    <a:blip r:embed="rId4">
+                      <a:extLst>
+                        <a:ext uri="{28A0092B-C50C-407E-A947-70E740481C1C}">
+                          <a14:useLocalDpi xmlns:a14="http://schemas.microsoft.com/office/drawing/2010/main" val="0"/>
+                        </a:ext>
+                      </a:extLst>
+                    </a:blip>
+                    <a:srcRect/>
                     <a:stretch>
                       <a:fillRect/>
                     </a:stretch>
                   </pic:blipFill>
-                  <pic:spPr>
+                  <pic:spPr bwMode="auto">
                     <a:xfrm>
                       <a:off x="0" y="0"/>
-                      <a:ext cx="4900085" cy="4587638"/>
+                      <a:ext cx="4770120" cy="8862060"/>
                     </a:xfrm>
                     <a:prstGeom prst="rect">
                       <a:avLst/>
                     </a:prstGeom>
+                    <a:noFill/>
+                    <a:ln>
+                      <a:noFill/>
+                    </a:ln>
                   </pic:spPr>
                 </pic:pic>
               </a:graphicData>
@@ -134,7 +761,6 @@
           </wp:inline>
         </w:drawing>
       </w:r>
-      <w:bookmarkStart w:id="0" w:name="_GoBack"/>
       <w:bookmarkEnd w:id="0"/>
     </w:p>
     <w:sectPr>
@@ -568,6 +1194,56 @@
     <w:semiHidden/>
     <w:unhideWhenUsed/>
   </w:style>
+  <w:style w:type="paragraph" w:styleId="HTMLPreformatted">
+    <w:name w:val="HTML Preformatted"/>
+    <w:basedOn w:val="Normal"/>
+    <w:link w:val="HTMLPreformattedChar"/>
+    <w:uiPriority w:val="99"/>
+    <w:semiHidden/>
+    <w:unhideWhenUsed/>
+    <w:rsid w:val="006C771F"/>
+    <w:pPr>
+      <w:tabs>
+        <w:tab w:val="left" w:pos="916"/>
+        <w:tab w:val="left" w:pos="1832"/>
+        <w:tab w:val="left" w:pos="2748"/>
+        <w:tab w:val="left" w:pos="3664"/>
+        <w:tab w:val="left" w:pos="4580"/>
+        <w:tab w:val="left" w:pos="5496"/>
+        <w:tab w:val="left" w:pos="6412"/>
+        <w:tab w:val="left" w:pos="7328"/>
+        <w:tab w:val="left" w:pos="8244"/>
+        <w:tab w:val="left" w:pos="9160"/>
+        <w:tab w:val="left" w:pos="10076"/>
+        <w:tab w:val="left" w:pos="10992"/>
+        <w:tab w:val="left" w:pos="11908"/>
+        <w:tab w:val="left" w:pos="12824"/>
+        <w:tab w:val="left" w:pos="13740"/>
+        <w:tab w:val="left" w:pos="14656"/>
+      </w:tabs>
+      <w:spacing w:after="0" w:line="240" w:lineRule="auto"/>
+    </w:pPr>
+    <w:rPr>
+      <w:rFonts w:ascii="Courier New" w:eastAsia="Times New Roman" w:hAnsi="Courier New" w:cs="Courier New"/>
+      <w:sz w:val="20"/>
+      <w:szCs w:val="20"/>
+      <w:lang w:eastAsia="en-GB"/>
+    </w:rPr>
+  </w:style>
+  <w:style w:type="character" w:customStyle="1" w:styleId="HTMLPreformattedChar">
+    <w:name w:val="HTML Preformatted Char"/>
+    <w:basedOn w:val="DefaultParagraphFont"/>
+    <w:link w:val="HTMLPreformatted"/>
+    <w:uiPriority w:val="99"/>
+    <w:semiHidden/>
+    <w:rsid w:val="006C771F"/>
+    <w:rPr>
+      <w:rFonts w:ascii="Courier New" w:eastAsia="Times New Roman" w:hAnsi="Courier New" w:cs="Courier New"/>
+      <w:sz w:val="20"/>
+      <w:szCs w:val="20"/>
+      <w:lang w:eastAsia="en-GB"/>
+    </w:rPr>
+  </w:style>
 </w:styles>
 </file>
 
